--- a/05 Popisivanje stanovnika.docx
+++ b/05 Popisivanje stanovnika.docx
@@ -1,10 +1,10 @@
 
 <file path=word/document.xml><?xml version="1.0" encoding="utf-8"?>
-<w:document xmlns:wpc="http://schemas.microsoft.com/office/word/2010/wordprocessingCanvas" xmlns:mc="http://schemas.openxmlformats.org/markup-compatibility/2006" xmlns:o="urn:schemas-microsoft-com:office:office" xmlns:r="http://schemas.openxmlformats.org/officeDocument/2006/relationships" xmlns:m="http://schemas.openxmlformats.org/officeDocument/2006/math" xmlns:v="urn:schemas-microsoft-com:vml" xmlns:wp14="http://schemas.microsoft.com/office/word/2010/wordprocessingDrawing" xmlns:wp="http://schemas.openxmlformats.org/drawingml/2006/wordprocessingDrawing" xmlns:w10="urn:schemas-microsoft-com:office:word" xmlns:w="http://schemas.openxmlformats.org/wordprocessingml/2006/main" xmlns:w14="http://schemas.microsoft.com/office/word/2010/wordml" xmlns:w15="http://schemas.microsoft.com/office/word/2012/wordml" xmlns:wpg="http://schemas.microsoft.com/office/word/2010/wordprocessingGroup" xmlns:wpi="http://schemas.microsoft.com/office/word/2010/wordprocessingInk" xmlns:wne="http://schemas.microsoft.com/office/word/2006/wordml" xmlns:wps="http://schemas.microsoft.com/office/word/2010/wordprocessingShape" mc:Ignorable="w14 w15 wp14">
+<w:document xmlns:wpc="http://schemas.microsoft.com/office/word/2010/wordprocessingCanvas" xmlns:cx="http://schemas.microsoft.com/office/drawing/2014/chartex" xmlns:cx1="http://schemas.microsoft.com/office/drawing/2015/9/8/chartex" xmlns:cx2="http://schemas.microsoft.com/office/drawing/2015/10/21/chartex" xmlns:cx3="http://schemas.microsoft.com/office/drawing/2016/5/9/chartex" xmlns:cx4="http://schemas.microsoft.com/office/drawing/2016/5/10/chartex" xmlns:cx5="http://schemas.microsoft.com/office/drawing/2016/5/11/chartex" xmlns:cx6="http://schemas.microsoft.com/office/drawing/2016/5/12/chartex" xmlns:cx7="http://schemas.microsoft.com/office/drawing/2016/5/13/chartex" xmlns:cx8="http://schemas.microsoft.com/office/drawing/2016/5/14/chartex" xmlns:mc="http://schemas.openxmlformats.org/markup-compatibility/2006" xmlns:aink="http://schemas.microsoft.com/office/drawing/2016/ink" xmlns:am3d="http://schemas.microsoft.com/office/drawing/2017/model3d" xmlns:o="urn:schemas-microsoft-com:office:office" xmlns:r="http://schemas.openxmlformats.org/officeDocument/2006/relationships" xmlns:m="http://schemas.openxmlformats.org/officeDocument/2006/math" xmlns:v="urn:schemas-microsoft-com:vml" xmlns:wp14="http://schemas.microsoft.com/office/word/2010/wordprocessingDrawing" xmlns:wp="http://schemas.openxmlformats.org/drawingml/2006/wordprocessingDrawing" xmlns:w10="urn:schemas-microsoft-com:office:word" xmlns:w="http://schemas.openxmlformats.org/wordprocessingml/2006/main" xmlns:w14="http://schemas.microsoft.com/office/word/2010/wordml" xmlns:w15="http://schemas.microsoft.com/office/word/2012/wordml" xmlns:w16cid="http://schemas.microsoft.com/office/word/2016/wordml/cid" xmlns:w16se="http://schemas.microsoft.com/office/word/2015/wordml/symex" xmlns:wpg="http://schemas.microsoft.com/office/word/2010/wordprocessingGroup" xmlns:wpi="http://schemas.microsoft.com/office/word/2010/wordprocessingInk" xmlns:wne="http://schemas.microsoft.com/office/word/2006/wordml" xmlns:wps="http://schemas.microsoft.com/office/word/2010/wordprocessingShape" mc:Ignorable="w14 w15 w16se w16cid wp14">
   <w:body>
     <w:tbl>
       <w:tblPr>
-        <w:tblStyle w:val="TableGrid"/>
+        <w:tblStyle w:val="Koordinatnamreatabele"/>
         <w:tblW w:w="0" w:type="auto"/>
         <w:tblLook w:val="04A0" w:firstRow="1" w:lastRow="0" w:firstColumn="1" w:lastColumn="0" w:noHBand="0" w:noVBand="1"/>
       </w:tblPr>
@@ -372,23 +372,7 @@
           </w:p>
           <w:p>
             <w:r>
-              <w:t xml:space="preserve">     U slučaju ovakvog ishoda 4. koraka, aplikacija prikazuje </w:t>
-            </w:r>
-          </w:p>
-          <w:p>
-            <w:r>
-              <w:t xml:space="preserve">     informaciju o nevalidnosti podataka i očekuje da popisivač </w:t>
-            </w:r>
-          </w:p>
-          <w:p>
-            <w:r>
-              <w:t xml:space="preserve">     ponovo unese podatke</w:t>
-            </w:r>
-            <w:r>
-              <w:t xml:space="preserve"> o stanovniku</w:t>
-            </w:r>
-            <w:r>
-              <w:t>.</w:t>
+              <w:t xml:space="preserve">     </w:t>
             </w:r>
           </w:p>
           <w:p>
@@ -398,20 +382,97 @@
           </w:p>
           <w:p>
             <w:r>
-              <w:t xml:space="preserve">     U slučaju ovakvog ishoda 5. koraka, aplikacija skladišti</w:t>
-            </w:r>
-            <w:r>
-              <w:br/>
-              <w:t xml:space="preserve">     podatke lokalno i prikazuje odgovarajuću poruku.</w:t>
-            </w:r>
+              <w:t xml:space="preserve">     </w:t>
+            </w:r>
+          </w:p>
+        </w:tc>
+      </w:tr>
+      <w:tr>
+        <w:trPr>
+          <w:trHeight w:val="1395"/>
+        </w:trPr>
+        <w:tc>
+          <w:tcPr>
+            <w:tcW w:w="3510" w:type="dxa"/>
+            <w:gridSpan w:val="2"/>
+            <w:shd w:val="clear" w:color="auto" w:fill="DEEAF6" w:themeFill="accent1" w:themeFillTint="33"/>
+            <w:vAlign w:val="center"/>
+          </w:tcPr>
+          <w:p>
+            <w:proofErr w:type="spellStart"/>
+            <w:r>
+              <w:t>Postuslovi</w:t>
+            </w:r>
+            <w:proofErr w:type="spellEnd"/>
+            <w:r>
+              <w:t xml:space="preserve"> alternativnih tokova</w:t>
+            </w:r>
+          </w:p>
+        </w:tc>
+        <w:tc>
+          <w:tcPr>
+            <w:tcW w:w="6066" w:type="dxa"/>
+            <w:shd w:val="clear" w:color="auto" w:fill="DEEAF6" w:themeFill="accent1" w:themeFillTint="33"/>
+            <w:vAlign w:val="center"/>
+          </w:tcPr>
+          <w:p>
+            <w:pPr>
+              <w:pStyle w:val="Pasussalistom"/>
+              <w:numPr>
+                <w:ilvl w:val="0"/>
+                <w:numId w:val="1"/>
+              </w:numPr>
+              <w:ind w:left="258" w:hanging="142"/>
+            </w:pPr>
+            <w:r>
+              <w:t xml:space="preserve">U slučaju ovakvog ishoda 4. koraka, aplikacija prikazuje </w:t>
+            </w:r>
+          </w:p>
+          <w:p>
+            <w:r>
+              <w:t xml:space="preserve">informaciju o </w:t>
+            </w:r>
+            <w:proofErr w:type="spellStart"/>
+            <w:r>
+              <w:t>nevalidnosti</w:t>
+            </w:r>
+            <w:proofErr w:type="spellEnd"/>
+            <w:r>
+              <w:t xml:space="preserve"> podataka i očekuje da popisivač </w:t>
+            </w:r>
+          </w:p>
+          <w:p>
+            <w:r>
+              <w:t>ponovo unese podatke o stanovniku.</w:t>
+            </w:r>
+          </w:p>
+          <w:p>
+            <w:pPr>
+              <w:pStyle w:val="Pasussalistom"/>
+              <w:numPr>
+                <w:ilvl w:val="0"/>
+                <w:numId w:val="1"/>
+              </w:numPr>
+              <w:ind w:left="258" w:hanging="142"/>
+            </w:pPr>
+            <w:r>
+              <w:t>U slučaju ovakvog ishoda 5. koraka, aplikacija skladišti</w:t>
+            </w:r>
+            <w:r>
+              <w:t xml:space="preserve"> </w:t>
+            </w:r>
+          </w:p>
+          <w:p>
+            <w:r>
+              <w:t>podatke lokalno i prikazuje odgovarajuću poruku.</w:t>
+            </w:r>
+            <w:bookmarkStart w:id="0" w:name="_GoBack"/>
+            <w:bookmarkEnd w:id="0"/>
           </w:p>
         </w:tc>
       </w:tr>
     </w:tbl>
-    <w:p>
-      <w:bookmarkStart w:id="0" w:name="_GoBack"/>
-      <w:bookmarkEnd w:id="0"/>
-    </w:p>
+    <w:p/>
     <w:sectPr>
       <w:pgSz w:w="12240" w:h="15840"/>
       <w:pgMar w:top="1440" w:right="1440" w:bottom="1440" w:left="1440" w:header="708" w:footer="708" w:gutter="0"/>
@@ -422,8 +483,128 @@
 </w:document>
 </file>
 
+<file path=word/numbering.xml><?xml version="1.0" encoding="utf-8"?>
+<w:numbering xmlns:wpc="http://schemas.microsoft.com/office/word/2010/wordprocessingCanvas" xmlns:cx="http://schemas.microsoft.com/office/drawing/2014/chartex" xmlns:cx1="http://schemas.microsoft.com/office/drawing/2015/9/8/chartex" xmlns:cx2="http://schemas.microsoft.com/office/drawing/2015/10/21/chartex" xmlns:cx3="http://schemas.microsoft.com/office/drawing/2016/5/9/chartex" xmlns:cx4="http://schemas.microsoft.com/office/drawing/2016/5/10/chartex" xmlns:cx5="http://schemas.microsoft.com/office/drawing/2016/5/11/chartex" xmlns:cx6="http://schemas.microsoft.com/office/drawing/2016/5/12/chartex" xmlns:cx7="http://schemas.microsoft.com/office/drawing/2016/5/13/chartex" xmlns:cx8="http://schemas.microsoft.com/office/drawing/2016/5/14/chartex" xmlns:mc="http://schemas.openxmlformats.org/markup-compatibility/2006" xmlns:aink="http://schemas.microsoft.com/office/drawing/2016/ink" xmlns:am3d="http://schemas.microsoft.com/office/drawing/2017/model3d" xmlns:o="urn:schemas-microsoft-com:office:office" xmlns:r="http://schemas.openxmlformats.org/officeDocument/2006/relationships" xmlns:m="http://schemas.openxmlformats.org/officeDocument/2006/math" xmlns:v="urn:schemas-microsoft-com:vml" xmlns:wp14="http://schemas.microsoft.com/office/word/2010/wordprocessingDrawing" xmlns:wp="http://schemas.openxmlformats.org/drawingml/2006/wordprocessingDrawing" xmlns:w10="urn:schemas-microsoft-com:office:word" xmlns:w="http://schemas.openxmlformats.org/wordprocessingml/2006/main" xmlns:w14="http://schemas.microsoft.com/office/word/2010/wordml" xmlns:w15="http://schemas.microsoft.com/office/word/2012/wordml" xmlns:w16cid="http://schemas.microsoft.com/office/word/2016/wordml/cid" xmlns:w16se="http://schemas.microsoft.com/office/word/2015/wordml/symex" xmlns:wpg="http://schemas.microsoft.com/office/word/2010/wordprocessingGroup" xmlns:wpi="http://schemas.microsoft.com/office/word/2010/wordprocessingInk" xmlns:wne="http://schemas.microsoft.com/office/word/2006/wordml" xmlns:wps="http://schemas.microsoft.com/office/word/2010/wordprocessingShape" mc:Ignorable="w14 w15 w16se w16cid wp14">
+  <w:abstractNum w:abstractNumId="0" w15:restartNumberingAfterBreak="0">
+    <w:nsid w:val="306A13DC"/>
+    <w:multiLevelType w:val="hybridMultilevel"/>
+    <w:tmpl w:val="5CF8F0C6"/>
+    <w:lvl w:ilvl="0" w:tplc="25A6C2D8">
+      <w:numFmt w:val="bullet"/>
+      <w:lvlText w:val="-"/>
+      <w:lvlJc w:val="left"/>
+      <w:pPr>
+        <w:ind w:left="720" w:hanging="360"/>
+      </w:pPr>
+      <w:rPr>
+        <w:rFonts w:ascii="Calibri" w:eastAsiaTheme="minorHAnsi" w:hAnsi="Calibri" w:cs="Calibri" w:hint="default"/>
+      </w:rPr>
+    </w:lvl>
+    <w:lvl w:ilvl="1" w:tplc="181A0003" w:tentative="1">
+      <w:start w:val="1"/>
+      <w:numFmt w:val="bullet"/>
+      <w:lvlText w:val="o"/>
+      <w:lvlJc w:val="left"/>
+      <w:pPr>
+        <w:ind w:left="1440" w:hanging="360"/>
+      </w:pPr>
+      <w:rPr>
+        <w:rFonts w:ascii="Courier New" w:hAnsi="Courier New" w:cs="Courier New" w:hint="default"/>
+      </w:rPr>
+    </w:lvl>
+    <w:lvl w:ilvl="2" w:tplc="181A0005" w:tentative="1">
+      <w:start w:val="1"/>
+      <w:numFmt w:val="bullet"/>
+      <w:lvlText w:val=""/>
+      <w:lvlJc w:val="left"/>
+      <w:pPr>
+        <w:ind w:left="2160" w:hanging="360"/>
+      </w:pPr>
+      <w:rPr>
+        <w:rFonts w:ascii="Wingdings" w:hAnsi="Wingdings" w:hint="default"/>
+      </w:rPr>
+    </w:lvl>
+    <w:lvl w:ilvl="3" w:tplc="181A0001" w:tentative="1">
+      <w:start w:val="1"/>
+      <w:numFmt w:val="bullet"/>
+      <w:lvlText w:val=""/>
+      <w:lvlJc w:val="left"/>
+      <w:pPr>
+        <w:ind w:left="2880" w:hanging="360"/>
+      </w:pPr>
+      <w:rPr>
+        <w:rFonts w:ascii="Symbol" w:hAnsi="Symbol" w:hint="default"/>
+      </w:rPr>
+    </w:lvl>
+    <w:lvl w:ilvl="4" w:tplc="181A0003" w:tentative="1">
+      <w:start w:val="1"/>
+      <w:numFmt w:val="bullet"/>
+      <w:lvlText w:val="o"/>
+      <w:lvlJc w:val="left"/>
+      <w:pPr>
+        <w:ind w:left="3600" w:hanging="360"/>
+      </w:pPr>
+      <w:rPr>
+        <w:rFonts w:ascii="Courier New" w:hAnsi="Courier New" w:cs="Courier New" w:hint="default"/>
+      </w:rPr>
+    </w:lvl>
+    <w:lvl w:ilvl="5" w:tplc="181A0005" w:tentative="1">
+      <w:start w:val="1"/>
+      <w:numFmt w:val="bullet"/>
+      <w:lvlText w:val=""/>
+      <w:lvlJc w:val="left"/>
+      <w:pPr>
+        <w:ind w:left="4320" w:hanging="360"/>
+      </w:pPr>
+      <w:rPr>
+        <w:rFonts w:ascii="Wingdings" w:hAnsi="Wingdings" w:hint="default"/>
+      </w:rPr>
+    </w:lvl>
+    <w:lvl w:ilvl="6" w:tplc="181A0001" w:tentative="1">
+      <w:start w:val="1"/>
+      <w:numFmt w:val="bullet"/>
+      <w:lvlText w:val=""/>
+      <w:lvlJc w:val="left"/>
+      <w:pPr>
+        <w:ind w:left="5040" w:hanging="360"/>
+      </w:pPr>
+      <w:rPr>
+        <w:rFonts w:ascii="Symbol" w:hAnsi="Symbol" w:hint="default"/>
+      </w:rPr>
+    </w:lvl>
+    <w:lvl w:ilvl="7" w:tplc="181A0003" w:tentative="1">
+      <w:start w:val="1"/>
+      <w:numFmt w:val="bullet"/>
+      <w:lvlText w:val="o"/>
+      <w:lvlJc w:val="left"/>
+      <w:pPr>
+        <w:ind w:left="5760" w:hanging="360"/>
+      </w:pPr>
+      <w:rPr>
+        <w:rFonts w:ascii="Courier New" w:hAnsi="Courier New" w:cs="Courier New" w:hint="default"/>
+      </w:rPr>
+    </w:lvl>
+    <w:lvl w:ilvl="8" w:tplc="181A0005" w:tentative="1">
+      <w:start w:val="1"/>
+      <w:numFmt w:val="bullet"/>
+      <w:lvlText w:val=""/>
+      <w:lvlJc w:val="left"/>
+      <w:pPr>
+        <w:ind w:left="6480" w:hanging="360"/>
+      </w:pPr>
+      <w:rPr>
+        <w:rFonts w:ascii="Wingdings" w:hAnsi="Wingdings" w:hint="default"/>
+      </w:rPr>
+    </w:lvl>
+  </w:abstractNum>
+  <w:num w:numId="1">
+    <w:abstractNumId w:val="0"/>
+  </w:num>
+</w:numbering>
+</file>
+
 <file path=word/styles.xml><?xml version="1.0" encoding="utf-8"?>
-<w:styles xmlns:mc="http://schemas.openxmlformats.org/markup-compatibility/2006" xmlns:r="http://schemas.openxmlformats.org/officeDocument/2006/relationships" xmlns:w="http://schemas.openxmlformats.org/wordprocessingml/2006/main" xmlns:w14="http://schemas.microsoft.com/office/word/2010/wordml" xmlns:w15="http://schemas.microsoft.com/office/word/2012/wordml" mc:Ignorable="w14 w15">
+<w:styles xmlns:mc="http://schemas.openxmlformats.org/markup-compatibility/2006" xmlns:r="http://schemas.openxmlformats.org/officeDocument/2006/relationships" xmlns:w="http://schemas.openxmlformats.org/wordprocessingml/2006/main" xmlns:w14="http://schemas.microsoft.com/office/word/2010/wordml" xmlns:w15="http://schemas.microsoft.com/office/word/2012/wordml" xmlns:w16cid="http://schemas.microsoft.com/office/word/2016/wordml/cid" xmlns:w16se="http://schemas.microsoft.com/office/word/2015/wordml/symex" mc:Ignorable="w14 w15 w16se w16cid">
   <w:docDefaults>
     <w:rPrDefault>
       <w:rPr>
@@ -439,7 +620,7 @@
       </w:pPr>
     </w:pPrDefault>
   </w:docDefaults>
-  <w:latentStyles w:defLockedState="0" w:defUIPriority="99" w:defSemiHidden="0" w:defUnhideWhenUsed="0" w:defQFormat="0" w:count="371">
+  <w:latentStyles w:defLockedState="0" w:defUIPriority="99" w:defSemiHidden="0" w:defUnhideWhenUsed="0" w:defQFormat="0" w:count="375">
     <w:lsdException w:name="Normal" w:uiPriority="0" w:qFormat="1"/>
     <w:lsdException w:name="heading 1" w:uiPriority="9" w:qFormat="1"/>
     <w:lsdException w:name="heading 2" w:semiHidden="1" w:uiPriority="9" w:unhideWhenUsed="1" w:qFormat="1"/>
@@ -811,6 +992,10 @@
     <w:lsdException w:name="List Table 5 Dark Accent 6" w:uiPriority="50"/>
     <w:lsdException w:name="List Table 6 Colorful Accent 6" w:uiPriority="51"/>
     <w:lsdException w:name="List Table 7 Colorful Accent 6" w:uiPriority="52"/>
+    <w:lsdException w:name="Mention" w:semiHidden="1" w:unhideWhenUsed="1"/>
+    <w:lsdException w:name="Smart Hyperlink" w:semiHidden="1" w:unhideWhenUsed="1"/>
+    <w:lsdException w:name="Hashtag" w:semiHidden="1" w:unhideWhenUsed="1"/>
+    <w:lsdException w:name="Unresolved Mention" w:semiHidden="1" w:unhideWhenUsed="1"/>
   </w:latentStyles>
   <w:style w:type="paragraph" w:default="1" w:styleId="Normal">
     <w:name w:val="Normal"/>
@@ -820,13 +1005,13 @@
       <w:lang w:val="sr-Latn-BA"/>
     </w:rPr>
   </w:style>
-  <w:style w:type="character" w:default="1" w:styleId="DefaultParagraphFont">
+  <w:style w:type="character" w:default="1" w:styleId="Podrazumevanifontpasusa">
     <w:name w:val="Default Paragraph Font"/>
     <w:uiPriority w:val="1"/>
     <w:semiHidden/>
     <w:unhideWhenUsed/>
   </w:style>
-  <w:style w:type="table" w:default="1" w:styleId="TableNormal">
+  <w:style w:type="table" w:default="1" w:styleId="Normalnatabela">
     <w:name w:val="Normal Table"/>
     <w:uiPriority w:val="99"/>
     <w:semiHidden/>
@@ -841,22 +1026,21 @@
       </w:tblCellMar>
     </w:tblPr>
   </w:style>
-  <w:style w:type="numbering" w:default="1" w:styleId="NoList">
+  <w:style w:type="numbering" w:default="1" w:styleId="Bezliste">
     <w:name w:val="No List"/>
     <w:uiPriority w:val="99"/>
     <w:semiHidden/>
     <w:unhideWhenUsed/>
   </w:style>
-  <w:style w:type="table" w:styleId="TableGrid">
+  <w:style w:type="table" w:styleId="Koordinatnamreatabele">
     <w:name w:val="Table Grid"/>
-    <w:basedOn w:val="TableNormal"/>
+    <w:basedOn w:val="Normalnatabela"/>
     <w:uiPriority w:val="39"/>
     <w:rsid w:val="00CB3724"/>
     <w:pPr>
       <w:spacing w:after="0" w:line="240" w:lineRule="auto"/>
     </w:pPr>
     <w:tblPr>
-      <w:tblInd w:w="0" w:type="dxa"/>
       <w:tblBorders>
         <w:top w:val="single" w:sz="4" w:space="0" w:color="auto"/>
         <w:left w:val="single" w:sz="4" w:space="0" w:color="auto"/>
@@ -865,13 +1049,18 @@
         <w:insideH w:val="single" w:sz="4" w:space="0" w:color="auto"/>
         <w:insideV w:val="single" w:sz="4" w:space="0" w:color="auto"/>
       </w:tblBorders>
-      <w:tblCellMar>
-        <w:top w:w="0" w:type="dxa"/>
-        <w:left w:w="108" w:type="dxa"/>
-        <w:bottom w:w="0" w:type="dxa"/>
-        <w:right w:w="108" w:type="dxa"/>
-      </w:tblCellMar>
     </w:tblPr>
+  </w:style>
+  <w:style w:type="paragraph" w:styleId="Pasussalistom">
+    <w:name w:val="List Paragraph"/>
+    <w:basedOn w:val="Normal"/>
+    <w:uiPriority w:val="34"/>
+    <w:qFormat/>
+    <w:rsid w:val="007F258E"/>
+    <w:pPr>
+      <w:ind w:left="720"/>
+      <w:contextualSpacing/>
+    </w:pPr>
   </w:style>
 </w:styles>
 </file>
